--- a/法令ファイル/人事院規則一三―二（勤務条件に関する行政措置の要求）/人事院規則一三―二（勤務条件に関する行政措置の要求）（昭和二十六年人事院規則一三―二）.docx
+++ b/法令ファイル/人事院規則一三―二（勤務条件に関する行政措置の要求）/人事院規則一三―二（勤務条件に関する行政措置の要求）（昭和二十六年人事院規則一三―二）.docx
@@ -53,6 +53,8 @@
     <w:p>
       <w:r>
         <w:t>要求を行う職員（職員団体の代表者を含む。以下「申請者」という。）は、行政措置要求書正副二通を、書類、記録その他の適切な資料をそえて、人事院に提出しなければならない。</w:t>
+        <w:br/>
+        <w:t>但し、申請者は審査の係属中においても、資料を提出することを妨げない。</w:t>
       </w:r>
     </w:p>
     <w:p>
@@ -70,86 +72,56 @@
     </w:p>
     <w:p>
       <w:pPr>
-        <w:pStyle w:val="Heading6"/>
+        <w:pStyle w:val="ListBullet"/>
         <w:ind w:left="880"/>
       </w:pPr>
       <w:r>
         <w:t>一</w:t>
-      </w:r>
-    </w:p>
-    <w:p>
-      <w:pPr>
-        <w:ind w:left="880"/>
-      </w:pPr>
-      <w:r>
+        <w:br/>
         <w:t>申請者の官職、氏名、住所、生年月日及び勤務官署但し、申請者が職員団体の代表者である場合には、その職員団体の名称、職員団体における役職名、氏名及びその職員団体の主な事務所の所在地</w:t>
       </w:r>
     </w:p>
     <w:p>
       <w:pPr>
-        <w:pStyle w:val="Heading6"/>
+        <w:pStyle w:val="ListBullet"/>
         <w:ind w:left="880"/>
       </w:pPr>
       <w:r>
         <w:t>二</w:t>
-      </w:r>
-    </w:p>
-    <w:p>
-      <w:pPr>
-        <w:ind w:left="880"/>
-      </w:pPr>
-      <w:r>
+        <w:br/>
         <w:t>要求事項</w:t>
       </w:r>
     </w:p>
     <w:p>
       <w:pPr>
-        <w:pStyle w:val="Heading6"/>
+        <w:pStyle w:val="ListBullet"/>
         <w:ind w:left="880"/>
       </w:pPr>
       <w:r>
         <w:t>三</w:t>
-      </w:r>
-    </w:p>
-    <w:p>
-      <w:pPr>
-        <w:ind w:left="880"/>
-      </w:pPr>
-      <w:r>
+        <w:br/>
         <w:t>要求の事由</w:t>
       </w:r>
     </w:p>
     <w:p>
       <w:pPr>
-        <w:pStyle w:val="Heading6"/>
+        <w:pStyle w:val="ListBullet"/>
         <w:ind w:left="880"/>
       </w:pPr>
       <w:r>
         <w:t>四</w:t>
-      </w:r>
-    </w:p>
-    <w:p>
-      <w:pPr>
-        <w:ind w:left="880"/>
-      </w:pPr>
-      <w:r>
+        <w:br/>
         <w:t>要求事項について当局と交渉を行つた場合には、その交渉経過の概要</w:t>
       </w:r>
     </w:p>
     <w:p>
       <w:pPr>
-        <w:pStyle w:val="Heading6"/>
+        <w:pStyle w:val="ListBullet"/>
         <w:ind w:left="880"/>
       </w:pPr>
       <w:r>
         <w:t>五</w:t>
-      </w:r>
-    </w:p>
-    <w:p>
-      <w:pPr>
-        <w:ind w:left="880"/>
-      </w:pPr>
-      <w:r>
+        <w:br/>
         <w:t>要求の年月日</w:t>
       </w:r>
     </w:p>
@@ -194,6 +166,8 @@
     <w:p>
       <w:r>
         <w:t>前条の審査の結果要求が不適法であつて補正することができるものであるときは、人事院は、相当の期間を定めて、その補正を命じなければならない。</w:t>
+        <w:br/>
+        <w:t>ただし、要求が不適法であつても、それが軽微なものであつて要求事項に影響のないものであるときは、人事院は、自らその補正をすることができる。</w:t>
       </w:r>
     </w:p>
     <w:p>
@@ -327,6 +301,8 @@
     <w:p>
       <w:r>
         <w:t>人事院は、事案の性質により適当と認めるときは、人事院事務総局の職員の中から苦情審査委員を指名し、苦情審査委員会を設置して、その事案の審査を行わせることができる。</w:t>
+        <w:br/>
+        <w:t>但し、人事院は、必要と認めるときは、苦情審査委員の一部を人事院事務総局の職員以外の者の中から指名することができる。</w:t>
       </w:r>
     </w:p>
     <w:p>
@@ -340,6 +316,10 @@
     <w:p>
       <w:r>
         <w:t>人事院は、苦情審査委員の中一名を苦情審査委員長として指名しなければならない。</w:t>
+        <w:br/>
+        <w:t>苦情審査委員長は、その事案の審査を指揮し、その進行をはかる責に任ずる。</w:t>
+        <w:br/>
+        <w:t>苦情審査委員長に事故のある場合には、苦情審査委員長の指名した苦情審査委員がその職務を行う。</w:t>
       </w:r>
     </w:p>
     <w:p>
@@ -451,7 +431,7 @@
         <w:pStyle w:val="Heading1"/>
       </w:pPr>
       <w:r>
-        <w:t>附　則</w:t>
+        <w:t>附則（平成二七年一一月二六日人事院規則一―六八）</w:t>
       </w:r>
     </w:p>
     <w:p>
@@ -490,7 +470,7 @@
         <w:pStyle w:val="Heading1"/>
       </w:pPr>
       <w:r>
-        <w:t>附　則（令和三年三月三一日人事院規則一三―二―一）</w:t>
+        <w:t>附則（令和三年三月三一日人事院規則一三―二―一）</w:t>
       </w:r>
     </w:p>
     <w:p>
@@ -518,7 +498,7 @@
     </w:pPr>
     <w:r>
       <w:tab/>
-      <w:t>WeGov v0.1 - FTS141</w:t>
+      <w:t>WeGov v0.2 - FTS141</w:t>
     </w:r>
   </w:p>
 </w:ftr>
